--- a/Nam3_HK1/CNPM_SoftTech/Focused Usecase/Nguyên Lộc/FU_ĐặtHàng.docx
+++ b/Nam3_HK1/CNPM_SoftTech/Focused Usecase/Nguyên Lộc/FU_ĐặtHàng.docx
@@ -36,8 +36,7 @@
       </w:tblPr>
       <w:tblGrid>
         <w:gridCol w:w="2995"/>
-        <w:gridCol w:w="2823"/>
-        <w:gridCol w:w="172"/>
+        <w:gridCol w:w="2995"/>
         <w:gridCol w:w="2652"/>
       </w:tblGrid>
       <w:tr>
@@ -47,7 +46,7 @@
         <w:tc>
           <w:tcPr>
             <w:tcW w:w="8642" w:type="dxa"/>
-            <w:gridSpan w:val="4"/>
+            <w:gridSpan w:val="3"/>
           </w:tcPr>
           <w:p>
             <w:pPr>
@@ -127,7 +126,7 @@
         <w:tc>
           <w:tcPr>
             <w:tcW w:w="5647" w:type="dxa"/>
-            <w:gridSpan w:val="3"/>
+            <w:gridSpan w:val="2"/>
           </w:tcPr>
           <w:p>
             <w:r>
@@ -170,7 +169,7 @@
         <w:tc>
           <w:tcPr>
             <w:tcW w:w="5647" w:type="dxa"/>
-            <w:gridSpan w:val="3"/>
+            <w:gridSpan w:val="2"/>
           </w:tcPr>
           <w:p>
             <w:r>
@@ -204,7 +203,7 @@
         <w:tc>
           <w:tcPr>
             <w:tcW w:w="5647" w:type="dxa"/>
-            <w:gridSpan w:val="3"/>
+            <w:gridSpan w:val="2"/>
           </w:tcPr>
           <w:p>
             <w:r>
@@ -238,7 +237,7 @@
         <w:tc>
           <w:tcPr>
             <w:tcW w:w="5647" w:type="dxa"/>
-            <w:gridSpan w:val="3"/>
+            <w:gridSpan w:val="2"/>
           </w:tcPr>
           <w:p>
             <w:r>
@@ -272,7 +271,7 @@
         <w:tc>
           <w:tcPr>
             <w:tcW w:w="5647" w:type="dxa"/>
-            <w:gridSpan w:val="3"/>
+            <w:gridSpan w:val="2"/>
           </w:tcPr>
           <w:p>
             <w:r>
@@ -307,7 +306,6 @@
         <w:tc>
           <w:tcPr>
             <w:tcW w:w="2995" w:type="dxa"/>
-            <w:gridSpan w:val="2"/>
           </w:tcPr>
           <w:p>
             <w:pPr>
@@ -371,7 +369,6 @@
         <w:tc>
           <w:tcPr>
             <w:tcW w:w="2995" w:type="dxa"/>
-            <w:gridSpan w:val="2"/>
           </w:tcPr>
           <w:p>
             <w:pPr>
@@ -393,14 +390,7 @@
               <w:t>trên trang chủ</w:t>
             </w:r>
             <w:r>
-              <w:t xml:space="preserve">. </w:t>
-            </w:r>
-            <w:r>
-              <w:rPr>
-                <w:b/>
-                <w:bCs/>
-              </w:rPr>
-              <w:t>E1</w:t>
+              <w:t>.</w:t>
             </w:r>
           </w:p>
         </w:tc>
@@ -440,7 +430,6 @@
         <w:tc>
           <w:tcPr>
             <w:tcW w:w="2995" w:type="dxa"/>
-            <w:gridSpan w:val="2"/>
           </w:tcPr>
           <w:p/>
         </w:tc>
@@ -487,7 +476,6 @@
         <w:tc>
           <w:tcPr>
             <w:tcW w:w="2995" w:type="dxa"/>
-            <w:gridSpan w:val="2"/>
           </w:tcPr>
           <w:p>
             <w:r>
@@ -501,17 +489,7 @@
               <w:t>Đặt Hàng”</w:t>
             </w:r>
             <w:r>
-              <w:t xml:space="preserve">. </w:t>
-            </w:r>
-            <w:r>
-              <w:rPr>
-                <w:b/>
-                <w:bCs/>
-              </w:rPr>
-              <w:t>A1</w:t>
-            </w:r>
-            <w:r>
-              <w:t xml:space="preserve"> </w:t>
+              <w:t>.</w:t>
             </w:r>
           </w:p>
         </w:tc>
@@ -548,7 +526,6 @@
         <w:tc>
           <w:tcPr>
             <w:tcW w:w="2995" w:type="dxa"/>
-            <w:gridSpan w:val="2"/>
           </w:tcPr>
           <w:p/>
         </w:tc>
@@ -561,27 +538,7 @@
               <w:t>4</w:t>
             </w:r>
             <w:r>
-              <w:t>. Hệ thống sẽ tiến hàng kiểm tra số lượng tồn kho của sản phẩm</w:t>
-            </w:r>
-            <w:r>
-              <w:t>.</w:t>
-            </w:r>
-            <w:r>
-              <w:t xml:space="preserve"> </w:t>
-            </w:r>
-            <w:r>
-              <w:rPr>
-                <w:b/>
-                <w:bCs/>
-              </w:rPr>
-              <w:t>E</w:t>
-            </w:r>
-            <w:r>
-              <w:rPr>
-                <w:b/>
-                <w:bCs/>
-              </w:rPr>
-              <w:t>2</w:t>
+              <w:t>. Hệ thống thêm sản phẩm vào trong giỏ hàng và lưu lại giỏ hàng của khách hàng lên CSDL.</w:t>
             </w:r>
           </w:p>
         </w:tc>
@@ -612,20 +569,192 @@
         <w:tc>
           <w:tcPr>
             <w:tcW w:w="2995" w:type="dxa"/>
+          </w:tcPr>
+          <w:p/>
+        </w:tc>
+        <w:tc>
+          <w:tcPr>
+            <w:tcW w:w="2652" w:type="dxa"/>
+          </w:tcPr>
+          <w:p>
+            <w:r>
+              <w:t>5</w:t>
+            </w:r>
+            <w:r>
+              <w:t xml:space="preserve">.Hệ thống </w:t>
+            </w:r>
+            <w:r>
+              <w:t>hiển thị hoạt ảnh cho biết sản phẩm đã được thêm vào giỏ hàng.</w:t>
+            </w:r>
+          </w:p>
+        </w:tc>
+      </w:tr>
+      <w:tr>
+        <w:trPr>
+          <w:trHeight w:val="239"/>
+        </w:trPr>
+        <w:tc>
+          <w:tcPr>
+            <w:tcW w:w="2995" w:type="dxa"/>
+          </w:tcPr>
+          <w:p>
+            <w:pPr>
+              <w:rPr>
+                <w:b/>
+              </w:rPr>
+            </w:pPr>
+            <w:r>
+              <w:rPr>
+                <w:b/>
+              </w:rPr>
+              <w:t>Alternative Paths</w:t>
+            </w:r>
+          </w:p>
+        </w:tc>
+        <w:tc>
+          <w:tcPr>
+            <w:tcW w:w="5647" w:type="dxa"/>
             <w:gridSpan w:val="2"/>
           </w:tcPr>
-          <w:p/>
-        </w:tc>
-        <w:tc>
-          <w:tcPr>
-            <w:tcW w:w="2652" w:type="dxa"/>
-          </w:tcPr>
-          <w:p>
-            <w:r>
-              <w:t>5</w:t>
-            </w:r>
-            <w:r>
-              <w:t>. Hệ thống thêm sản phẩm vào trong giỏ hàng và lưu lại giỏ hàng của khách hàng lên CSDL.</w:t>
+          <w:p>
+            <w:r>
+              <w:t>None.</w:t>
+            </w:r>
+          </w:p>
+        </w:tc>
+      </w:tr>
+      <w:tr>
+        <w:trPr>
+          <w:trHeight w:val="217"/>
+        </w:trPr>
+        <w:tc>
+          <w:tcPr>
+            <w:tcW w:w="2995" w:type="dxa"/>
+          </w:tcPr>
+          <w:p>
+            <w:pPr>
+              <w:rPr>
+                <w:b/>
+              </w:rPr>
+            </w:pPr>
+            <w:r>
+              <w:rPr>
+                <w:b/>
+              </w:rPr>
+              <w:t>Exception Paths</w:t>
+            </w:r>
+          </w:p>
+        </w:tc>
+        <w:tc>
+          <w:tcPr>
+            <w:tcW w:w="5647" w:type="dxa"/>
+            <w:gridSpan w:val="2"/>
+          </w:tcPr>
+          <w:p>
+            <w:r>
+              <w:t>None.</w:t>
+            </w:r>
+          </w:p>
+        </w:tc>
+      </w:tr>
+      <w:tr>
+        <w:trPr>
+          <w:trHeight w:val="76"/>
+        </w:trPr>
+        <w:tc>
+          <w:tcPr>
+            <w:tcW w:w="2995" w:type="dxa"/>
+          </w:tcPr>
+          <w:p>
+            <w:pPr>
+              <w:rPr>
+                <w:b/>
+              </w:rPr>
+            </w:pPr>
+            <w:r>
+              <w:rPr>
+                <w:b/>
+              </w:rPr>
+              <w:t>Extension Points</w:t>
+            </w:r>
+          </w:p>
+        </w:tc>
+        <w:tc>
+          <w:tcPr>
+            <w:tcW w:w="5647" w:type="dxa"/>
+            <w:gridSpan w:val="2"/>
+          </w:tcPr>
+          <w:p>
+            <w:r>
+              <w:t>None.</w:t>
+            </w:r>
+          </w:p>
+        </w:tc>
+      </w:tr>
+      <w:tr>
+        <w:trPr>
+          <w:trHeight w:val="402"/>
+        </w:trPr>
+        <w:tc>
+          <w:tcPr>
+            <w:tcW w:w="2995" w:type="dxa"/>
+          </w:tcPr>
+          <w:p>
+            <w:pPr>
+              <w:rPr>
+                <w:b/>
+              </w:rPr>
+            </w:pPr>
+            <w:r>
+              <w:rPr>
+                <w:b/>
+              </w:rPr>
+              <w:t>Trigger</w:t>
+            </w:r>
+          </w:p>
+        </w:tc>
+        <w:tc>
+          <w:tcPr>
+            <w:tcW w:w="5647" w:type="dxa"/>
+            <w:gridSpan w:val="2"/>
+          </w:tcPr>
+          <w:p>
+            <w:r>
+              <w:t>Người dùng muốn chọn mua sản phẩm trên trang web bán hàng.</w:t>
+            </w:r>
+          </w:p>
+        </w:tc>
+      </w:tr>
+      <w:tr>
+        <w:trPr>
+          <w:trHeight w:val="402"/>
+        </w:trPr>
+        <w:tc>
+          <w:tcPr>
+            <w:tcW w:w="2995" w:type="dxa"/>
+          </w:tcPr>
+          <w:p>
+            <w:pPr>
+              <w:rPr>
+                <w:b/>
+              </w:rPr>
+            </w:pPr>
+            <w:r>
+              <w:rPr>
+                <w:b/>
+              </w:rPr>
+              <w:t>Assumptions</w:t>
+            </w:r>
+          </w:p>
+        </w:tc>
+        <w:tc>
+          <w:tcPr>
+            <w:tcW w:w="5647" w:type="dxa"/>
+            <w:gridSpan w:val="2"/>
+          </w:tcPr>
+          <w:p>
+            <w:r>
+              <w:t>None.</w:t>
             </w:r>
           </w:p>
         </w:tc>
@@ -637,347 +766,218 @@
         <w:tc>
           <w:tcPr>
             <w:tcW w:w="2995" w:type="dxa"/>
+            <w:vMerge w:val="restart"/>
+          </w:tcPr>
+          <w:p>
+            <w:pPr>
+              <w:rPr>
+                <w:b/>
+              </w:rPr>
+            </w:pPr>
+            <w:r>
+              <w:rPr>
+                <w:b/>
+              </w:rPr>
+              <w:t>Pre-Conditions</w:t>
+            </w:r>
+          </w:p>
+        </w:tc>
+        <w:tc>
+          <w:tcPr>
+            <w:tcW w:w="5647" w:type="dxa"/>
+            <w:gridSpan w:val="2"/>
+          </w:tcPr>
+          <w:p>
+            <w:r>
+              <w:t xml:space="preserve">Khách hàng </w:t>
+            </w:r>
+            <w:r>
+              <w:t xml:space="preserve">phải đăng nhập vào hệ thống. </w:t>
+            </w:r>
+          </w:p>
+        </w:tc>
+      </w:tr>
+      <w:tr>
+        <w:trPr>
+          <w:trHeight w:val="447"/>
+        </w:trPr>
+        <w:tc>
+          <w:tcPr>
+            <w:tcW w:w="2995" w:type="dxa"/>
             <w:vMerge/>
           </w:tcPr>
           <w:p>
             <w:pPr>
-              <w:widowControl w:val="0"/>
-              <w:pBdr>
-                <w:top w:val="nil"/>
-                <w:left w:val="nil"/>
-                <w:bottom w:val="nil"/>
-                <w:right w:val="nil"/>
-                <w:between w:val="nil"/>
-              </w:pBdr>
-              <w:spacing w:line="276" w:lineRule="auto"/>
-            </w:pPr>
-          </w:p>
-        </w:tc>
-        <w:tc>
-          <w:tcPr>
-            <w:tcW w:w="2995" w:type="dxa"/>
+              <w:rPr>
+                <w:b/>
+              </w:rPr>
+            </w:pPr>
+          </w:p>
+        </w:tc>
+        <w:tc>
+          <w:tcPr>
+            <w:tcW w:w="5647" w:type="dxa"/>
             <w:gridSpan w:val="2"/>
           </w:tcPr>
-          <w:p/>
-        </w:tc>
-        <w:tc>
-          <w:tcPr>
-            <w:tcW w:w="2652" w:type="dxa"/>
-          </w:tcPr>
-          <w:p>
-            <w:r>
-              <w:t>6</w:t>
-            </w:r>
-            <w:r>
-              <w:t>.Hệ thống thông báo cho khách hàng số lượng sản phẩm và mặt hàng khách đã được thêm</w:t>
-            </w:r>
-            <w:r>
-              <w:t xml:space="preserve"> vào trong giỏ hàng của họ</w:t>
-            </w:r>
-            <w:r>
-              <w:t>.</w:t>
-            </w:r>
-          </w:p>
-        </w:tc>
-      </w:tr>
-      <w:tr>
-        <w:trPr>
-          <w:trHeight w:val="239"/>
-        </w:trPr>
-        <w:tc>
-          <w:tcPr>
-            <w:tcW w:w="2995" w:type="dxa"/>
-            <w:vMerge w:val="restart"/>
-          </w:tcPr>
-          <w:p>
-            <w:pPr>
-              <w:rPr>
-                <w:b/>
-              </w:rPr>
-            </w:pPr>
-            <w:r>
-              <w:rPr>
-                <w:b/>
-              </w:rPr>
-              <w:t>Alternative Paths</w:t>
+          <w:p>
+            <w:r>
+              <w:t>Khách hàng phải truy cập vào trang chi tiết của sản phẩm</w:t>
+            </w:r>
+            <w:r>
+              <w:t xml:space="preserve"> để đặt mua sản phẩm</w:t>
+            </w:r>
+          </w:p>
+        </w:tc>
+      </w:tr>
+      <w:tr>
+        <w:trPr>
+          <w:trHeight w:val="447"/>
+        </w:trPr>
+        <w:tc>
+          <w:tcPr>
+            <w:tcW w:w="2995" w:type="dxa"/>
+          </w:tcPr>
+          <w:p>
+            <w:pPr>
+              <w:rPr>
+                <w:b/>
+              </w:rPr>
+            </w:pPr>
+            <w:r>
+              <w:rPr>
+                <w:b/>
+              </w:rPr>
+              <w:t>Post-Conditions</w:t>
             </w:r>
           </w:p>
         </w:tc>
         <w:tc>
           <w:tcPr>
             <w:tcW w:w="5647" w:type="dxa"/>
+            <w:gridSpan w:val="2"/>
+          </w:tcPr>
+          <w:p>
+            <w:r>
+              <w:t>Sản phẩm được thêm vào trong giỏ hàng.</w:t>
+            </w:r>
+          </w:p>
+        </w:tc>
+      </w:tr>
+      <w:tr>
+        <w:trPr>
+          <w:trHeight w:val="447"/>
+        </w:trPr>
+        <w:tc>
+          <w:tcPr>
+            <w:tcW w:w="2995" w:type="dxa"/>
+          </w:tcPr>
+          <w:p>
+            <w:pPr>
+              <w:rPr>
+                <w:b/>
+              </w:rPr>
+            </w:pPr>
+            <w:r>
+              <w:rPr>
+                <w:b/>
+              </w:rPr>
+              <w:t>Reference Business Rules</w:t>
+            </w:r>
+          </w:p>
+        </w:tc>
+        <w:tc>
+          <w:tcPr>
+            <w:tcW w:w="5647" w:type="dxa"/>
+            <w:gridSpan w:val="2"/>
+          </w:tcPr>
+          <w:p>
+            <w:r>
+              <w:t>None.</w:t>
+            </w:r>
+          </w:p>
+        </w:tc>
+      </w:tr>
+      <w:tr>
+        <w:trPr>
+          <w:trHeight w:val="447"/>
+        </w:trPr>
+        <w:tc>
+          <w:tcPr>
+            <w:tcW w:w="2995" w:type="dxa"/>
+          </w:tcPr>
+          <w:p>
+            <w:pPr>
+              <w:rPr>
+                <w:b/>
+              </w:rPr>
+            </w:pPr>
+            <w:r>
+              <w:rPr>
+                <w:b/>
+              </w:rPr>
+              <w:t>Author</w:t>
+            </w:r>
+          </w:p>
+        </w:tc>
+        <w:tc>
+          <w:tcPr>
+            <w:tcW w:w="5647" w:type="dxa"/>
+            <w:gridSpan w:val="2"/>
+          </w:tcPr>
+          <w:p>
+            <w:r>
+              <w:t>Nhóm 6</w:t>
+            </w:r>
+          </w:p>
+        </w:tc>
+      </w:tr>
+      <w:tr>
+        <w:trPr>
+          <w:trHeight w:val="447"/>
+        </w:trPr>
+        <w:tc>
+          <w:tcPr>
+            <w:tcW w:w="2995" w:type="dxa"/>
+          </w:tcPr>
+          <w:p>
+            <w:pPr>
+              <w:rPr>
+                <w:b/>
+              </w:rPr>
+            </w:pPr>
+            <w:r>
+              <w:rPr>
+                <w:b/>
+              </w:rPr>
+              <w:t>Date</w:t>
+            </w:r>
+          </w:p>
+        </w:tc>
+        <w:tc>
+          <w:tcPr>
+            <w:tcW w:w="5647" w:type="dxa"/>
+            <w:gridSpan w:val="2"/>
+          </w:tcPr>
+          <w:p>
+            <w:r>
+              <w:t>4/10/2022</w:t>
+            </w:r>
+          </w:p>
+        </w:tc>
+      </w:tr>
+      <w:tr>
+        <w:trPr>
+          <w:trHeight w:val="447"/>
+        </w:trPr>
+        <w:tc>
+          <w:tcPr>
+            <w:tcW w:w="8642" w:type="dxa"/>
             <w:gridSpan w:val="3"/>
           </w:tcPr>
           <w:p>
             <w:pPr>
               <w:rPr>
                 <w:b/>
-                <w:bCs/>
-              </w:rPr>
-            </w:pPr>
-            <w:r>
-              <w:rPr>
-                <w:b/>
-                <w:bCs/>
-              </w:rPr>
-              <w:t>A1</w:t>
-            </w:r>
-          </w:p>
-        </w:tc>
-      </w:tr>
-      <w:tr>
-        <w:trPr>
-          <w:trHeight w:val="239"/>
-        </w:trPr>
-        <w:tc>
-          <w:tcPr>
-            <w:tcW w:w="2995" w:type="dxa"/>
-            <w:vMerge/>
-          </w:tcPr>
-          <w:p>
-            <w:pPr>
-              <w:rPr>
-                <w:b/>
-              </w:rPr>
-            </w:pPr>
-          </w:p>
-        </w:tc>
-        <w:tc>
-          <w:tcPr>
-            <w:tcW w:w="2823" w:type="dxa"/>
-          </w:tcPr>
-          <w:p>
-            <w:pPr>
-              <w:rPr>
-                <w:b/>
-                <w:bCs/>
-              </w:rPr>
-            </w:pPr>
-            <w:r>
-              <w:rPr>
-                <w:b/>
-                <w:bCs/>
-              </w:rPr>
-              <w:t>Actor Action</w:t>
-            </w:r>
-          </w:p>
-        </w:tc>
-        <w:tc>
-          <w:tcPr>
-            <w:tcW w:w="2824" w:type="dxa"/>
-            <w:gridSpan w:val="2"/>
-          </w:tcPr>
-          <w:p>
-            <w:pPr>
-              <w:rPr>
-                <w:b/>
-                <w:bCs/>
-              </w:rPr>
-            </w:pPr>
-            <w:r>
-              <w:rPr>
-                <w:b/>
-                <w:bCs/>
-              </w:rPr>
-              <w:t>System Response</w:t>
-            </w:r>
-          </w:p>
-        </w:tc>
-      </w:tr>
-      <w:tr>
-        <w:trPr>
-          <w:trHeight w:val="239"/>
-        </w:trPr>
-        <w:tc>
-          <w:tcPr>
-            <w:tcW w:w="2995" w:type="dxa"/>
-            <w:vMerge/>
-          </w:tcPr>
-          <w:p>
-            <w:pPr>
-              <w:rPr>
-                <w:b/>
-              </w:rPr>
-            </w:pPr>
-          </w:p>
-        </w:tc>
-        <w:tc>
-          <w:tcPr>
-            <w:tcW w:w="2823" w:type="dxa"/>
-          </w:tcPr>
-          <w:p>
-            <w:r>
-              <w:t>1. Khách hàng</w:t>
-            </w:r>
-            <w:r>
-              <w:t xml:space="preserve"> có thể</w:t>
-            </w:r>
-            <w:r>
-              <w:t xml:space="preserve"> tuỳ chọn mẫu mã và số lượng sản phẩm </w:t>
-            </w:r>
-            <w:r>
-              <w:t>trên trang web chi tiết sản phẩm</w:t>
-            </w:r>
-          </w:p>
-        </w:tc>
-        <w:tc>
-          <w:tcPr>
-            <w:tcW w:w="2824" w:type="dxa"/>
-            <w:gridSpan w:val="2"/>
-          </w:tcPr>
-          <w:p>
-            <w:pPr>
-              <w:rPr>
-                <w:b/>
-                <w:bCs/>
-              </w:rPr>
-            </w:pPr>
-          </w:p>
-        </w:tc>
-      </w:tr>
-      <w:tr>
-        <w:trPr>
-          <w:trHeight w:val="239"/>
-        </w:trPr>
-        <w:tc>
-          <w:tcPr>
-            <w:tcW w:w="2995" w:type="dxa"/>
-            <w:vMerge/>
-          </w:tcPr>
-          <w:p>
-            <w:pPr>
-              <w:rPr>
-                <w:b/>
-              </w:rPr>
-            </w:pPr>
-          </w:p>
-        </w:tc>
-        <w:tc>
-          <w:tcPr>
-            <w:tcW w:w="2823" w:type="dxa"/>
-          </w:tcPr>
-          <w:p>
-            <w:pPr>
-              <w:rPr>
-                <w:b/>
-                <w:bCs/>
-              </w:rPr>
-            </w:pPr>
-          </w:p>
-        </w:tc>
-        <w:tc>
-          <w:tcPr>
-            <w:tcW w:w="2824" w:type="dxa"/>
-            <w:gridSpan w:val="2"/>
-          </w:tcPr>
-          <w:p>
-            <w:r>
-              <w:t xml:space="preserve">2. Hệ thống tiếp tục bước </w:t>
-            </w:r>
-            <w:r>
-              <w:t>4</w:t>
-            </w:r>
-            <w:r>
-              <w:t xml:space="preserve"> ở luồng sự kiện chính</w:t>
-            </w:r>
-          </w:p>
-        </w:tc>
-      </w:tr>
-      <w:tr>
-        <w:trPr>
-          <w:trHeight w:val="217"/>
-        </w:trPr>
-        <w:tc>
-          <w:tcPr>
-            <w:tcW w:w="2995" w:type="dxa"/>
-          </w:tcPr>
-          <w:p>
-            <w:pPr>
-              <w:rPr>
-                <w:b/>
-              </w:rPr>
-            </w:pPr>
-            <w:r>
-              <w:rPr>
-                <w:b/>
-              </w:rPr>
-              <w:t>Exception Paths</w:t>
-            </w:r>
-          </w:p>
-        </w:tc>
-        <w:tc>
-          <w:tcPr>
-            <w:tcW w:w="5647" w:type="dxa"/>
-            <w:gridSpan w:val="3"/>
-          </w:tcPr>
-          <w:p>
-            <w:pPr>
-              <w:rPr>
-                <w:bCs/>
-              </w:rPr>
-            </w:pPr>
-            <w:r>
-              <w:rPr>
-                <w:b/>
-              </w:rPr>
-              <w:t xml:space="preserve">E1. </w:t>
-            </w:r>
-            <w:r>
-              <w:rPr>
-                <w:bCs/>
-              </w:rPr>
-              <w:t>Nếu sản phẩm trên trang chủ đã hết, hệ thống sẽ làm mờ nút đặt hàng của sản phẩm trong trang chi tiết sản phẩm</w:t>
-            </w:r>
-          </w:p>
-          <w:p>
-            <w:r>
-              <w:rPr>
-                <w:b/>
-              </w:rPr>
-              <w:t>E</w:t>
-            </w:r>
-            <w:r>
-              <w:rPr>
-                <w:b/>
-              </w:rPr>
-              <w:t>2</w:t>
-            </w:r>
-            <w:r>
-              <w:t>. Nếu sản phẩm mà khách hàng</w:t>
-            </w:r>
-            <w:r>
-              <w:t xml:space="preserve"> chọn vượt quá số lượng tồn kho</w:t>
-            </w:r>
-            <w:r>
-              <w:t>, hệ thống sẽ gửi thông báo</w:t>
-            </w:r>
-            <w:r>
-              <w:t xml:space="preserve"> tương ứng</w:t>
-            </w:r>
-            <w:r>
-              <w:t xml:space="preserve"> đến cho khách hàng, tiến trình đặt hạng sẽ quay lại về bước </w:t>
-            </w:r>
-            <w:r>
-              <w:t>2</w:t>
-            </w:r>
-            <w:r>
-              <w:t>.</w:t>
-            </w:r>
-          </w:p>
-        </w:tc>
-      </w:tr>
-      <w:tr>
-        <w:trPr>
-          <w:trHeight w:val="447"/>
-        </w:trPr>
-        <w:tc>
-          <w:tcPr>
-            <w:tcW w:w="2995" w:type="dxa"/>
-          </w:tcPr>
-          <w:p>
-            <w:pPr>
-              <w:rPr>
-                <w:b/>
               </w:rPr>
             </w:pPr>
             <w:r>
@@ -985,342 +985,6 @@
                 <w:b/>
               </w:rPr>
               <w:lastRenderedPageBreak/>
-              <w:t>Extension Points</w:t>
-            </w:r>
-          </w:p>
-        </w:tc>
-        <w:tc>
-          <w:tcPr>
-            <w:tcW w:w="5647" w:type="dxa"/>
-            <w:gridSpan w:val="3"/>
-          </w:tcPr>
-          <w:p>
-            <w:r>
-              <w:t>None.</w:t>
-            </w:r>
-          </w:p>
-        </w:tc>
-      </w:tr>
-      <w:tr>
-        <w:trPr>
-          <w:trHeight w:val="402"/>
-        </w:trPr>
-        <w:tc>
-          <w:tcPr>
-            <w:tcW w:w="2995" w:type="dxa"/>
-          </w:tcPr>
-          <w:p>
-            <w:pPr>
-              <w:rPr>
-                <w:b/>
-              </w:rPr>
-            </w:pPr>
-            <w:r>
-              <w:rPr>
-                <w:b/>
-              </w:rPr>
-              <w:t>Trigger</w:t>
-            </w:r>
-          </w:p>
-        </w:tc>
-        <w:tc>
-          <w:tcPr>
-            <w:tcW w:w="5647" w:type="dxa"/>
-            <w:gridSpan w:val="3"/>
-          </w:tcPr>
-          <w:p>
-            <w:r>
-              <w:t>Người dùng muốn chọn mua sản phẩm trên trang web bán hàng.</w:t>
-            </w:r>
-          </w:p>
-        </w:tc>
-      </w:tr>
-      <w:tr>
-        <w:trPr>
-          <w:trHeight w:val="402"/>
-        </w:trPr>
-        <w:tc>
-          <w:tcPr>
-            <w:tcW w:w="2995" w:type="dxa"/>
-          </w:tcPr>
-          <w:p>
-            <w:pPr>
-              <w:rPr>
-                <w:b/>
-              </w:rPr>
-            </w:pPr>
-            <w:r>
-              <w:rPr>
-                <w:b/>
-              </w:rPr>
-              <w:t>Assumptions</w:t>
-            </w:r>
-          </w:p>
-        </w:tc>
-        <w:tc>
-          <w:tcPr>
-            <w:tcW w:w="5647" w:type="dxa"/>
-            <w:gridSpan w:val="3"/>
-          </w:tcPr>
-          <w:p>
-            <w:r>
-              <w:t>None.</w:t>
-            </w:r>
-          </w:p>
-        </w:tc>
-      </w:tr>
-      <w:tr>
-        <w:trPr>
-          <w:trHeight w:val="447"/>
-        </w:trPr>
-        <w:tc>
-          <w:tcPr>
-            <w:tcW w:w="2995" w:type="dxa"/>
-            <w:vMerge w:val="restart"/>
-          </w:tcPr>
-          <w:p>
-            <w:pPr>
-              <w:rPr>
-                <w:b/>
-              </w:rPr>
-            </w:pPr>
-            <w:r>
-              <w:rPr>
-                <w:b/>
-              </w:rPr>
-              <w:t>Pre-Conditions</w:t>
-            </w:r>
-          </w:p>
-        </w:tc>
-        <w:tc>
-          <w:tcPr>
-            <w:tcW w:w="5647" w:type="dxa"/>
-            <w:gridSpan w:val="3"/>
-          </w:tcPr>
-          <w:p>
-            <w:r>
-              <w:t xml:space="preserve">Khách hàng </w:t>
-            </w:r>
-            <w:r>
-              <w:t xml:space="preserve">phải đăng nhập vào hệ thống. </w:t>
-            </w:r>
-          </w:p>
-        </w:tc>
-      </w:tr>
-      <w:tr>
-        <w:trPr>
-          <w:trHeight w:val="447"/>
-        </w:trPr>
-        <w:tc>
-          <w:tcPr>
-            <w:tcW w:w="2995" w:type="dxa"/>
-            <w:vMerge/>
-          </w:tcPr>
-          <w:p>
-            <w:pPr>
-              <w:rPr>
-                <w:b/>
-              </w:rPr>
-            </w:pPr>
-          </w:p>
-        </w:tc>
-        <w:tc>
-          <w:tcPr>
-            <w:tcW w:w="5647" w:type="dxa"/>
-            <w:gridSpan w:val="3"/>
-          </w:tcPr>
-          <w:p>
-            <w:r>
-              <w:t>Khách hàng phải truy cập vào trang chi tiết của sản phẩm</w:t>
-            </w:r>
-          </w:p>
-        </w:tc>
-      </w:tr>
-      <w:tr>
-        <w:trPr>
-          <w:trHeight w:val="447"/>
-        </w:trPr>
-        <w:tc>
-          <w:tcPr>
-            <w:tcW w:w="2995" w:type="dxa"/>
-            <w:vMerge w:val="restart"/>
-          </w:tcPr>
-          <w:p>
-            <w:pPr>
-              <w:rPr>
-                <w:b/>
-              </w:rPr>
-            </w:pPr>
-            <w:r>
-              <w:rPr>
-                <w:b/>
-              </w:rPr>
-              <w:t>Post-Conditions</w:t>
-            </w:r>
-          </w:p>
-        </w:tc>
-        <w:tc>
-          <w:tcPr>
-            <w:tcW w:w="5647" w:type="dxa"/>
-            <w:gridSpan w:val="3"/>
-          </w:tcPr>
-          <w:p>
-            <w:r>
-              <w:t>Sản phẩm được thêm vào trong giỏ hàng.</w:t>
-            </w:r>
-          </w:p>
-        </w:tc>
-      </w:tr>
-      <w:tr>
-        <w:trPr>
-          <w:trHeight w:val="447"/>
-        </w:trPr>
-        <w:tc>
-          <w:tcPr>
-            <w:tcW w:w="2995" w:type="dxa"/>
-            <w:vMerge/>
-          </w:tcPr>
-          <w:p>
-            <w:pPr>
-              <w:rPr>
-                <w:b/>
-              </w:rPr>
-            </w:pPr>
-          </w:p>
-        </w:tc>
-        <w:tc>
-          <w:tcPr>
-            <w:tcW w:w="5647" w:type="dxa"/>
-            <w:gridSpan w:val="3"/>
-          </w:tcPr>
-          <w:p>
-            <w:r>
-              <w:t>Hệ thống thông báo số lượng sản phẩm trong giỏ hàng đã được cập nhật.</w:t>
-            </w:r>
-          </w:p>
-        </w:tc>
-      </w:tr>
-      <w:tr>
-        <w:trPr>
-          <w:trHeight w:val="447"/>
-        </w:trPr>
-        <w:tc>
-          <w:tcPr>
-            <w:tcW w:w="2995" w:type="dxa"/>
-          </w:tcPr>
-          <w:p>
-            <w:pPr>
-              <w:rPr>
-                <w:b/>
-              </w:rPr>
-            </w:pPr>
-            <w:r>
-              <w:rPr>
-                <w:b/>
-              </w:rPr>
-              <w:t>Reference Business Rules</w:t>
-            </w:r>
-          </w:p>
-        </w:tc>
-        <w:tc>
-          <w:tcPr>
-            <w:tcW w:w="5647" w:type="dxa"/>
-            <w:gridSpan w:val="3"/>
-          </w:tcPr>
-          <w:p>
-            <w:r>
-              <w:t>None.</w:t>
-            </w:r>
-          </w:p>
-        </w:tc>
-      </w:tr>
-      <w:tr>
-        <w:trPr>
-          <w:trHeight w:val="447"/>
-        </w:trPr>
-        <w:tc>
-          <w:tcPr>
-            <w:tcW w:w="2995" w:type="dxa"/>
-          </w:tcPr>
-          <w:p>
-            <w:pPr>
-              <w:rPr>
-                <w:b/>
-              </w:rPr>
-            </w:pPr>
-            <w:r>
-              <w:rPr>
-                <w:b/>
-              </w:rPr>
-              <w:t>Author</w:t>
-            </w:r>
-          </w:p>
-        </w:tc>
-        <w:tc>
-          <w:tcPr>
-            <w:tcW w:w="5647" w:type="dxa"/>
-            <w:gridSpan w:val="3"/>
-          </w:tcPr>
-          <w:p>
-            <w:r>
-              <w:t>Nhóm 6</w:t>
-            </w:r>
-          </w:p>
-        </w:tc>
-      </w:tr>
-      <w:tr>
-        <w:trPr>
-          <w:trHeight w:val="447"/>
-        </w:trPr>
-        <w:tc>
-          <w:tcPr>
-            <w:tcW w:w="2995" w:type="dxa"/>
-          </w:tcPr>
-          <w:p>
-            <w:pPr>
-              <w:rPr>
-                <w:b/>
-              </w:rPr>
-            </w:pPr>
-            <w:r>
-              <w:rPr>
-                <w:b/>
-              </w:rPr>
-              <w:t>Date</w:t>
-            </w:r>
-          </w:p>
-        </w:tc>
-        <w:tc>
-          <w:tcPr>
-            <w:tcW w:w="5647" w:type="dxa"/>
-            <w:gridSpan w:val="3"/>
-          </w:tcPr>
-          <w:p>
-            <w:r>
-              <w:t>4/10/2022</w:t>
-            </w:r>
-          </w:p>
-        </w:tc>
-      </w:tr>
-      <w:tr>
-        <w:trPr>
-          <w:trHeight w:val="447"/>
-        </w:trPr>
-        <w:tc>
-          <w:tcPr>
-            <w:tcW w:w="8642" w:type="dxa"/>
-            <w:gridSpan w:val="4"/>
-          </w:tcPr>
-          <w:p>
-            <w:pPr>
-              <w:rPr>
-                <w:b/>
-              </w:rPr>
-            </w:pPr>
-            <w:r>
-              <w:rPr>
-                <w:b/>
-              </w:rPr>
               <w:t>Activity Diagram</w:t>
             </w:r>
           </w:p>
@@ -1336,12 +1000,11 @@
                 <w:bCs/>
                 <w:noProof/>
               </w:rPr>
-              <w:lastRenderedPageBreak/>
               <w:drawing>
-                <wp:inline distT="0" distB="0" distL="0" distR="0" wp14:anchorId="066414A5" wp14:editId="3273A8B3">
-                  <wp:extent cx="5350510" cy="8261350"/>
-                  <wp:effectExtent l="0" t="0" r="2540" b="6350"/>
-                  <wp:docPr id="1" name="Picture 1"/>
+                <wp:inline distT="0" distB="0" distL="0" distR="0" wp14:anchorId="55B6FF67" wp14:editId="7EACDDE4">
+                  <wp:extent cx="2314575" cy="8105775"/>
+                  <wp:effectExtent l="0" t="0" r="9525" b="9525"/>
+                  <wp:docPr id="5" name="Picture 5"/>
                   <wp:cNvGraphicFramePr>
                     <a:graphicFrameLocks xmlns:a="http://schemas.openxmlformats.org/drawingml/2006/main" noChangeAspect="1"/>
                   </wp:cNvGraphicFramePr>
@@ -1349,7 +1012,7 @@
                     <a:graphicData uri="http://schemas.openxmlformats.org/drawingml/2006/picture">
                       <pic:pic xmlns:pic="http://schemas.openxmlformats.org/drawingml/2006/picture">
                         <pic:nvPicPr>
-                          <pic:cNvPr id="1" name="Picture 1"/>
+                          <pic:cNvPr id="5" name="Picture 5"/>
                           <pic:cNvPicPr/>
                         </pic:nvPicPr>
                         <pic:blipFill>
@@ -1367,7 +1030,7 @@
                         <pic:spPr>
                           <a:xfrm>
                             <a:off x="0" y="0"/>
-                            <a:ext cx="5350510" cy="8261350"/>
+                            <a:ext cx="2314575" cy="8105775"/>
                           </a:xfrm>
                           <a:prstGeom prst="rect">
                             <a:avLst/>
@@ -1912,7 +1575,6 @@
   <w:style w:type="character" w:default="1" w:styleId="DefaultParagraphFont">
     <w:name w:val="Default Paragraph Font"/>
     <w:uiPriority w:val="1"/>
-    <w:semiHidden/>
     <w:unhideWhenUsed/>
   </w:style>
   <w:style w:type="table" w:default="1" w:styleId="TableNormal">

--- a/Nam3_HK1/CNPM_SoftTech/Focused Usecase/Nguyên Lộc/FU_ĐặtHàng.docx
+++ b/Nam3_HK1/CNPM_SoftTech/Focused Usecase/Nguyên Lộc/FU_ĐặtHàng.docx
@@ -57,10 +57,10 @@
                 <w:noProof/>
               </w:rPr>
               <w:drawing>
-                <wp:inline distT="0" distB="0" distL="0" distR="0" wp14:anchorId="6DD29B4B" wp14:editId="16C1DEC3">
-                  <wp:extent cx="5365300" cy="808074"/>
-                  <wp:effectExtent l="0" t="0" r="6985" b="0"/>
-                  <wp:docPr id="3" name="Picture 3" descr="Diagram&#10;&#10;Description automatically generated"/>
+                <wp:inline distT="0" distB="0" distL="0" distR="0" wp14:anchorId="608B6B2A" wp14:editId="2989194F">
+                  <wp:extent cx="2933700" cy="828675"/>
+                  <wp:effectExtent l="0" t="0" r="0" b="9525"/>
+                  <wp:docPr id="1" name="Picture 1"/>
                   <wp:cNvGraphicFramePr>
                     <a:graphicFrameLocks xmlns:a="http://schemas.openxmlformats.org/drawingml/2006/main" noChangeAspect="1"/>
                   </wp:cNvGraphicFramePr>
@@ -68,7 +68,7 @@
                     <a:graphicData uri="http://schemas.openxmlformats.org/drawingml/2006/picture">
                       <pic:pic xmlns:pic="http://schemas.openxmlformats.org/drawingml/2006/picture">
                         <pic:nvPicPr>
-                          <pic:cNvPr id="3" name="Picture 3" descr="Diagram&#10;&#10;Description automatically generated"/>
+                          <pic:cNvPr id="1" name="Picture 1"/>
                           <pic:cNvPicPr/>
                         </pic:nvPicPr>
                         <pic:blipFill>
@@ -86,7 +86,7 @@
                         <pic:spPr>
                           <a:xfrm>
                             <a:off x="0" y="0"/>
-                            <a:ext cx="5396978" cy="812845"/>
+                            <a:ext cx="2933700" cy="828675"/>
                           </a:xfrm>
                           <a:prstGeom prst="rect">
                             <a:avLst/>
@@ -534,11 +534,27 @@
             <w:tcW w:w="2652" w:type="dxa"/>
           </w:tcPr>
           <w:p>
+            <w:pPr>
+              <w:rPr>
+                <w:b/>
+                <w:bCs/>
+              </w:rPr>
+            </w:pPr>
             <w:r>
               <w:t>4</w:t>
             </w:r>
             <w:r>
               <w:t>. Hệ thống thêm sản phẩm vào trong giỏ hàng và lưu lại giỏ hàng của khách hàng lên CSDL.</w:t>
+            </w:r>
+            <w:r>
+              <w:t xml:space="preserve"> </w:t>
+            </w:r>
+            <w:r>
+              <w:rPr>
+                <w:b/>
+                <w:bCs/>
+              </w:rPr>
+              <w:t>E1</w:t>
             </w:r>
           </w:p>
         </w:tc>
@@ -652,7 +668,14 @@
           </w:tcPr>
           <w:p>
             <w:r>
-              <w:t>None.</w:t>
+              <w:rPr>
+                <w:b/>
+                <w:bCs/>
+              </w:rPr>
+              <w:t xml:space="preserve">E1 </w:t>
+            </w:r>
+            <w:r>
+              <w:t xml:space="preserve">Nếu khách hàng chọn đặt sản phẩm không đăng nhập vào hệ thống thì không cần lưu lại giỏ hàng </w:t>
             </w:r>
           </w:p>
         </w:tc>
@@ -761,12 +784,11 @@
       </w:tr>
       <w:tr>
         <w:trPr>
-          <w:trHeight w:val="447"/>
-        </w:trPr>
-        <w:tc>
-          <w:tcPr>
-            <w:tcW w:w="2995" w:type="dxa"/>
-            <w:vMerge w:val="restart"/>
+          <w:trHeight w:val="313"/>
+        </w:trPr>
+        <w:tc>
+          <w:tcPr>
+            <w:tcW w:w="2995" w:type="dxa"/>
           </w:tcPr>
           <w:p>
             <w:pPr>
@@ -789,29 +811,31 @@
           </w:tcPr>
           <w:p>
             <w:r>
-              <w:t xml:space="preserve">Khách hàng </w:t>
-            </w:r>
-            <w:r>
-              <w:t xml:space="preserve">phải đăng nhập vào hệ thống. </w:t>
-            </w:r>
-          </w:p>
-        </w:tc>
-      </w:tr>
-      <w:tr>
-        <w:trPr>
-          <w:trHeight w:val="447"/>
-        </w:trPr>
-        <w:tc>
-          <w:tcPr>
-            <w:tcW w:w="2995" w:type="dxa"/>
-            <w:vMerge/>
-          </w:tcPr>
-          <w:p>
-            <w:pPr>
-              <w:rPr>
-                <w:b/>
-              </w:rPr>
-            </w:pPr>
+              <w:t>Khách hàng phải truy cập vào trang chi tiết của sản phẩm</w:t>
+            </w:r>
+          </w:p>
+        </w:tc>
+      </w:tr>
+      <w:tr>
+        <w:trPr>
+          <w:trHeight w:val="349"/>
+        </w:trPr>
+        <w:tc>
+          <w:tcPr>
+            <w:tcW w:w="2995" w:type="dxa"/>
+          </w:tcPr>
+          <w:p>
+            <w:pPr>
+              <w:rPr>
+                <w:b/>
+              </w:rPr>
+            </w:pPr>
+            <w:r>
+              <w:rPr>
+                <w:b/>
+              </w:rPr>
+              <w:t>Post-Conditions</w:t>
+            </w:r>
           </w:p>
         </w:tc>
         <w:tc>
@@ -821,10 +845,7 @@
           </w:tcPr>
           <w:p>
             <w:r>
-              <w:t>Khách hàng phải truy cập vào trang chi tiết của sản phẩm</w:t>
-            </w:r>
-            <w:r>
-              <w:t xml:space="preserve"> để đặt mua sản phẩm</w:t>
+              <w:t>Sản phẩm được thêm vào trong giỏ hàng.</w:t>
             </w:r>
           </w:p>
         </w:tc>
@@ -847,7 +868,7 @@
               <w:rPr>
                 <w:b/>
               </w:rPr>
-              <w:t>Post-Conditions</w:t>
+              <w:t>Reference Business Rules</w:t>
             </w:r>
           </w:p>
         </w:tc>
@@ -858,7 +879,7 @@
           </w:tcPr>
           <w:p>
             <w:r>
-              <w:t>Sản phẩm được thêm vào trong giỏ hàng.</w:t>
+              <w:t>None.</w:t>
             </w:r>
           </w:p>
         </w:tc>
@@ -881,7 +902,7 @@
               <w:rPr>
                 <w:b/>
               </w:rPr>
-              <w:t>Reference Business Rules</w:t>
+              <w:t>Author</w:t>
             </w:r>
           </w:p>
         </w:tc>
@@ -892,7 +913,7 @@
           </w:tcPr>
           <w:p>
             <w:r>
-              <w:t>None.</w:t>
+              <w:t>Nhóm 6</w:t>
             </w:r>
           </w:p>
         </w:tc>
@@ -915,7 +936,7 @@
               <w:rPr>
                 <w:b/>
               </w:rPr>
-              <w:t>Author</w:t>
+              <w:t>Date</w:t>
             </w:r>
           </w:p>
         </w:tc>
@@ -926,40 +947,6 @@
           </w:tcPr>
           <w:p>
             <w:r>
-              <w:t>Nhóm 6</w:t>
-            </w:r>
-          </w:p>
-        </w:tc>
-      </w:tr>
-      <w:tr>
-        <w:trPr>
-          <w:trHeight w:val="447"/>
-        </w:trPr>
-        <w:tc>
-          <w:tcPr>
-            <w:tcW w:w="2995" w:type="dxa"/>
-          </w:tcPr>
-          <w:p>
-            <w:pPr>
-              <w:rPr>
-                <w:b/>
-              </w:rPr>
-            </w:pPr>
-            <w:r>
-              <w:rPr>
-                <w:b/>
-              </w:rPr>
-              <w:t>Date</w:t>
-            </w:r>
-          </w:p>
-        </w:tc>
-        <w:tc>
-          <w:tcPr>
-            <w:tcW w:w="5647" w:type="dxa"/>
-            <w:gridSpan w:val="2"/>
-          </w:tcPr>
-          <w:p>
-            <w:r>
               <w:t>4/10/2022</w:t>
             </w:r>
           </w:p>
@@ -984,7 +971,6 @@
               <w:rPr>
                 <w:b/>
               </w:rPr>
-              <w:lastRenderedPageBreak/>
               <w:t>Activity Diagram</w:t>
             </w:r>
           </w:p>
@@ -1000,11 +986,12 @@
                 <w:bCs/>
                 <w:noProof/>
               </w:rPr>
+              <w:lastRenderedPageBreak/>
               <w:drawing>
-                <wp:inline distT="0" distB="0" distL="0" distR="0" wp14:anchorId="55B6FF67" wp14:editId="7EACDDE4">
-                  <wp:extent cx="2314575" cy="8105775"/>
-                  <wp:effectExtent l="0" t="0" r="9525" b="9525"/>
-                  <wp:docPr id="5" name="Picture 5"/>
+                <wp:inline distT="0" distB="0" distL="0" distR="0" wp14:anchorId="74AA7F36" wp14:editId="2C8E1268">
+                  <wp:extent cx="5350510" cy="7719695"/>
+                  <wp:effectExtent l="0" t="0" r="2540" b="0"/>
+                  <wp:docPr id="4" name="Picture 4"/>
                   <wp:cNvGraphicFramePr>
                     <a:graphicFrameLocks xmlns:a="http://schemas.openxmlformats.org/drawingml/2006/main" noChangeAspect="1"/>
                   </wp:cNvGraphicFramePr>
@@ -1012,7 +999,7 @@
                     <a:graphicData uri="http://schemas.openxmlformats.org/drawingml/2006/picture">
                       <pic:pic xmlns:pic="http://schemas.openxmlformats.org/drawingml/2006/picture">
                         <pic:nvPicPr>
-                          <pic:cNvPr id="5" name="Picture 5"/>
+                          <pic:cNvPr id="4" name="Picture 4"/>
                           <pic:cNvPicPr/>
                         </pic:nvPicPr>
                         <pic:blipFill>
@@ -1030,7 +1017,7 @@
                         <pic:spPr>
                           <a:xfrm>
                             <a:off x="0" y="0"/>
-                            <a:ext cx="2314575" cy="8105775"/>
+                            <a:ext cx="5350510" cy="7719695"/>
                           </a:xfrm>
                           <a:prstGeom prst="rect">
                             <a:avLst/>
@@ -1575,6 +1562,7 @@
   <w:style w:type="character" w:default="1" w:styleId="DefaultParagraphFont">
     <w:name w:val="Default Paragraph Font"/>
     <w:uiPriority w:val="1"/>
+    <w:semiHidden/>
     <w:unhideWhenUsed/>
   </w:style>
   <w:style w:type="table" w:default="1" w:styleId="TableNormal">

--- a/Nam3_HK1/CNPM_SoftTech/Focused Usecase/Nguyên Lộc/FU_ĐặtHàng.docx
+++ b/Nam3_HK1/CNPM_SoftTech/Focused Usecase/Nguyên Lộc/FU_ĐặtHàng.docx
@@ -387,7 +387,10 @@
               <w:t xml:space="preserve"> </w:t>
             </w:r>
             <w:r>
-              <w:t>trên trang chủ</w:t>
+              <w:t xml:space="preserve">trên </w:t>
+            </w:r>
+            <w:r>
+              <w:t>trang sản phẩm</w:t>
             </w:r>
             <w:r>
               <w:t>.</w:t>
@@ -811,7 +814,7 @@
           </w:tcPr>
           <w:p>
             <w:r>
-              <w:t>Khách hàng phải truy cập vào trang chi tiết của sản phẩm</w:t>
+              <w:t>Khách hàng đã truy cập vào trang sản phẩm.</w:t>
             </w:r>
           </w:p>
         </w:tc>
